--- a/notes/springboot day1.docx
+++ b/notes/springboot day1.docx
@@ -1,6 +1,6 @@
 
 <file path=word/document.xml><?xml version="1.0" encoding="utf-8"?>
-<w:document xmlns:wpc="http://schemas.microsoft.com/office/word/2010/wordprocessingCanvas" xmlns:cx="http://schemas.microsoft.com/office/drawing/2014/chartex" xmlns:cx1="http://schemas.microsoft.com/office/drawing/2015/9/8/chartex" xmlns:cx2="http://schemas.microsoft.com/office/drawing/2015/10/21/chartex" xmlns:cx3="http://schemas.microsoft.com/office/drawing/2016/5/9/chartex" xmlns:cx4="http://schemas.microsoft.com/office/drawing/2016/5/10/chartex" xmlns:cx5="http://schemas.microsoft.com/office/drawing/2016/5/11/chartex" xmlns:cx6="http://schemas.microsoft.com/office/drawing/2016/5/12/chartex" xmlns:cx7="http://schemas.microsoft.com/office/drawing/2016/5/13/chartex" xmlns:cx8="http://schemas.microsoft.com/office/drawing/2016/5/14/chartex" xmlns:mc="http://schemas.openxmlformats.org/markup-compatibility/2006" xmlns:aink="http://schemas.microsoft.com/office/drawing/2016/ink" xmlns:am3d="http://schemas.microsoft.com/office/drawing/2017/model3d" xmlns:o="urn:schemas-microsoft-com:office:office" xmlns:oel="http://schemas.microsoft.com/office/2019/extlst" xmlns:r="http://schemas.openxmlformats.org/officeDocument/2006/relationships" xmlns:m="http://schemas.openxmlformats.org/officeDocument/2006/math" xmlns:v="urn:schemas-microsoft-com:vml" xmlns:wp14="http://schemas.microsoft.com/office/word/2010/wordprocessingDrawing" xmlns:wp="http://schemas.openxmlformats.org/drawingml/2006/wordprocessingDrawing" xmlns:w10="urn:schemas-microsoft-com:office:word" xmlns:w="http://schemas.openxmlformats.org/wordprocessingml/2006/main" xmlns:w14="http://schemas.microsoft.com/office/word/2010/wordml" xmlns:w15="http://schemas.microsoft.com/office/word/2012/wordml" xmlns:w16cex="http://schemas.microsoft.com/office/word/2018/wordml/cex" xmlns:w16cid="http://schemas.microsoft.com/office/word/2016/wordml/cid" xmlns:w16="http://schemas.microsoft.com/office/word/2018/wordml" xmlns:w16sdtdh="http://schemas.microsoft.com/office/word/2020/wordml/sdtdatahash" xmlns:w16se="http://schemas.microsoft.com/office/word/2015/wordml/symex" xmlns:wpg="http://schemas.microsoft.com/office/word/2010/wordprocessingGroup" xmlns:wpi="http://schemas.microsoft.com/office/word/2010/wordprocessingInk" xmlns:wne="http://schemas.microsoft.com/office/word/2006/wordml" xmlns:wps="http://schemas.microsoft.com/office/word/2010/wordprocessingShape" mc:Ignorable="w14 w15 w16se w16cid w16 w16cex w16sdtdh wp14">
+<w:document xmlns:wpc="http://schemas.microsoft.com/office/word/2010/wordprocessingCanvas" xmlns:cx="http://schemas.microsoft.com/office/drawing/2014/chartex" xmlns:cx1="http://schemas.microsoft.com/office/drawing/2015/9/8/chartex" xmlns:cx2="http://schemas.microsoft.com/office/drawing/2015/10/21/chartex" xmlns:cx3="http://schemas.microsoft.com/office/drawing/2016/5/9/chartex" xmlns:cx4="http://schemas.microsoft.com/office/drawing/2016/5/10/chartex" xmlns:cx5="http://schemas.microsoft.com/office/drawing/2016/5/11/chartex" xmlns:cx6="http://schemas.microsoft.com/office/drawing/2016/5/12/chartex" xmlns:cx7="http://schemas.microsoft.com/office/drawing/2016/5/13/chartex" xmlns:cx8="http://schemas.microsoft.com/office/drawing/2016/5/14/chartex" xmlns:mc="http://schemas.openxmlformats.org/markup-compatibility/2006" xmlns:aink="http://schemas.microsoft.com/office/drawing/2016/ink" xmlns:am3d="http://schemas.microsoft.com/office/drawing/2017/model3d" xmlns:o="urn:schemas-microsoft-com:office:office" xmlns:oel="http://schemas.microsoft.com/office/2019/extlst" xmlns:r="http://schemas.openxmlformats.org/officeDocument/2006/relationships" xmlns:m="http://schemas.openxmlformats.org/officeDocument/2006/math" xmlns:v="urn:schemas-microsoft-com:vml" xmlns:wp14="http://schemas.microsoft.com/office/word/2010/wordprocessingDrawing" xmlns:wp="http://schemas.openxmlformats.org/drawingml/2006/wordprocessingDrawing" xmlns:w10="urn:schemas-microsoft-com:office:word" xmlns:w="http://schemas.openxmlformats.org/wordprocessingml/2006/main" xmlns:w14="http://schemas.microsoft.com/office/word/2010/wordml" xmlns:w15="http://schemas.microsoft.com/office/word/2012/wordml" xmlns:w16cex="http://schemas.microsoft.com/office/word/2018/wordml/cex" xmlns:w16cid="http://schemas.microsoft.com/office/word/2016/wordml/cid" xmlns:w16="http://schemas.microsoft.com/office/word/2018/wordml" xmlns:w16du="http://schemas.microsoft.com/office/word/2023/wordml/word16du" xmlns:w16sdtdh="http://schemas.microsoft.com/office/word/2020/wordml/sdtdatahash" xmlns:w16se="http://schemas.microsoft.com/office/word/2015/wordml/symex" xmlns:wpg="http://schemas.microsoft.com/office/word/2010/wordprocessingGroup" xmlns:wpi="http://schemas.microsoft.com/office/word/2010/wordprocessingInk" xmlns:wne="http://schemas.microsoft.com/office/word/2006/wordml" xmlns:wps="http://schemas.microsoft.com/office/word/2010/wordprocessingShape" mc:Ignorable="w14 w15 w16se w16cid w16 w16cex w16sdtdh w16du wp14">
   <w:body>
     <w:p>
       <w:pPr>
@@ -14,83 +14,164 @@
           <w:b/>
           <w:bCs/>
         </w:rPr>
-        <w:t>How to change tomcat  port number?</w:t>
-      </w:r>
-    </w:p>
-    <w:p>
-      <w:r>
-        <w:t xml:space="preserve">In application. Property file we can change port number </w:t>
-      </w:r>
-    </w:p>
-    <w:p>
-      <w:r>
-        <w:t xml:space="preserve">Property </w:t>
-      </w:r>
-    </w:p>
-    <w:p>
-      <w:r>
-        <w:t>Server.port=portnumber</w:t>
-      </w:r>
-    </w:p>
-    <w:p>
-      <w:r>
-        <w:t xml:space="preserve">Example : server.port=9091 </w:t>
-      </w:r>
-    </w:p>
-    <w:p>
-      <w:pPr>
+        <w:t xml:space="preserve">How to change </w:t>
+      </w:r>
+      <w:proofErr w:type="gramStart"/>
+      <w:r>
         <w:rPr>
           <w:b/>
           <w:bCs/>
         </w:rPr>
-      </w:pPr>
+        <w:t>tomcat  port</w:t>
+      </w:r>
+      <w:proofErr w:type="gramEnd"/>
       <w:r>
         <w:rPr>
           <w:b/>
           <w:bCs/>
         </w:rPr>
-        <w:t>Spring Boot – How to Change Default Context Path</w:t>
-      </w:r>
-      <w:r>
+        <w:t xml:space="preserve"> number?</w:t>
+      </w:r>
+    </w:p>
+    <w:p>
+      <w:r>
+        <w:t xml:space="preserve">In application. Property file we can change port </w:t>
+      </w:r>
+      <w:proofErr w:type="gramStart"/>
+      <w:r>
+        <w:t>number</w:t>
+      </w:r>
+      <w:proofErr w:type="gramEnd"/>
+      <w:r>
+        <w:t xml:space="preserve"> </w:t>
+      </w:r>
+    </w:p>
+    <w:p>
+      <w:r>
+        <w:t xml:space="preserve">Property </w:t>
+      </w:r>
+    </w:p>
+    <w:p>
+      <w:proofErr w:type="spellStart"/>
+      <w:r>
+        <w:t>Server.port</w:t>
+      </w:r>
+      <w:proofErr w:type="spellEnd"/>
+      <w:r>
+        <w:t>=</w:t>
+      </w:r>
+      <w:proofErr w:type="spellStart"/>
+      <w:r>
+        <w:t>portnumber</w:t>
+      </w:r>
+      <w:proofErr w:type="spellEnd"/>
+    </w:p>
+    <w:p>
+      <w:proofErr w:type="gramStart"/>
+      <w:r>
+        <w:t>Example :</w:t>
+      </w:r>
+      <w:proofErr w:type="gramEnd"/>
+      <w:r>
+        <w:t xml:space="preserve"> </w:t>
+      </w:r>
+      <w:proofErr w:type="spellStart"/>
+      <w:r>
+        <w:t>server.port</w:t>
+      </w:r>
+      <w:proofErr w:type="spellEnd"/>
+      <w:r>
+        <w:t xml:space="preserve">=9091 </w:t>
+      </w:r>
+    </w:p>
+    <w:p>
+      <w:pPr>
         <w:rPr>
           <w:b/>
           <w:bCs/>
         </w:rPr>
-        <w:t>?</w:t>
-      </w:r>
-    </w:p>
-    <w:p>
-      <w:r>
-        <w:t xml:space="preserve">In application. Property file we can change context path </w:t>
-      </w:r>
-    </w:p>
-    <w:p>
-      <w:pPr>
+      </w:pPr>
+      <w:r>
         <w:rPr>
           <w:b/>
           <w:bCs/>
         </w:rPr>
-      </w:pPr>
-    </w:p>
-    <w:p>
-      <w:r>
-        <w:t>server.servlet.context-path=/CMS</w:t>
-      </w:r>
-    </w:p>
-    <w:p/>
-    <w:p>
-      <w:pPr>
+        <w:t>Spring Boot – How to Change Default Context Path</w:t>
+      </w:r>
+      <w:r>
         <w:rPr>
           <w:b/>
           <w:bCs/>
         </w:rPr>
-      </w:pPr>
-      <w:r>
+        <w:t>?</w:t>
+      </w:r>
+    </w:p>
+    <w:p>
+      <w:r>
+        <w:t xml:space="preserve">In application. Property file we can change context </w:t>
+      </w:r>
+      <w:proofErr w:type="gramStart"/>
+      <w:r>
+        <w:t>path</w:t>
+      </w:r>
+      <w:proofErr w:type="gramEnd"/>
+      <w:r>
+        <w:t xml:space="preserve"> </w:t>
+      </w:r>
+    </w:p>
+    <w:p>
+      <w:pPr>
         <w:rPr>
           <w:b/>
           <w:bCs/>
         </w:rPr>
-        <w:t>how to create rest api?</w:t>
+      </w:pPr>
+    </w:p>
+    <w:p>
+      <w:proofErr w:type="spellStart"/>
+      <w:proofErr w:type="gramStart"/>
+      <w:r>
+        <w:t>server.servlet</w:t>
+      </w:r>
+      <w:proofErr w:type="gramEnd"/>
+      <w:r>
+        <w:t>.context</w:t>
+      </w:r>
+      <w:proofErr w:type="spellEnd"/>
+      <w:r>
+        <w:t>-path=/CMS</w:t>
+      </w:r>
+    </w:p>
+    <w:p/>
+    <w:p>
+      <w:pPr>
+        <w:rPr>
+          <w:b/>
+          <w:bCs/>
+        </w:rPr>
+      </w:pPr>
+      <w:r>
+        <w:rPr>
+          <w:b/>
+          <w:bCs/>
+        </w:rPr>
+        <w:t xml:space="preserve">how to create rest </w:t>
+      </w:r>
+      <w:proofErr w:type="spellStart"/>
+      <w:r>
+        <w:rPr>
+          <w:b/>
+          <w:bCs/>
+        </w:rPr>
+        <w:t>api</w:t>
+      </w:r>
+      <w:proofErr w:type="spellEnd"/>
+      <w:r>
+        <w:rPr>
+          <w:b/>
+          <w:bCs/>
+        </w:rPr>
+        <w:t>?</w:t>
       </w:r>
     </w:p>
     <w:p>
@@ -101,8 +182,13 @@
         <w:t>Annotation</w:t>
       </w:r>
       <w:r>
-        <w:t xml:space="preserve"> we can create rest api</w:t>
-      </w:r>
+        <w:t xml:space="preserve"> we can create rest </w:t>
+      </w:r>
+      <w:proofErr w:type="spellStart"/>
+      <w:r>
+        <w:t>api</w:t>
+      </w:r>
+      <w:proofErr w:type="spellEnd"/>
       <w:r>
         <w:t xml:space="preserve"> it is a combination of @ResponseBody+@Controller</w:t>
       </w:r>
@@ -110,8 +196,13 @@
     <w:p/>
     <w:p>
       <w:r>
-        <w:t>@GetMapping Annotion</w:t>
-      </w:r>
+        <w:t xml:space="preserve">@GetMapping </w:t>
+      </w:r>
+      <w:proofErr w:type="spellStart"/>
+      <w:r>
+        <w:t>Annotion</w:t>
+      </w:r>
+      <w:proofErr w:type="spellEnd"/>
     </w:p>
     <w:p>
       <w:r>
@@ -153,7 +244,15 @@
     <w:p/>
     <w:p>
       <w:r>
-        <w:t>How can we set multiple url?</w:t>
+        <w:t xml:space="preserve">How can we set multiple </w:t>
+      </w:r>
+      <w:proofErr w:type="spellStart"/>
+      <w:r>
+        <w:t>url</w:t>
+      </w:r>
+      <w:proofErr w:type="spellEnd"/>
+      <w:r>
+        <w:t>?</w:t>
       </w:r>
     </w:p>
     <w:p>
@@ -314,7 +413,41 @@
           <w:sz w:val="20"/>
           <w:szCs w:val="20"/>
         </w:rPr>
-        <w:t xml:space="preserve"> defaultUrl()</w:t>
+        <w:t xml:space="preserve"> </w:t>
+      </w:r>
+      <w:proofErr w:type="spellStart"/>
+      <w:proofErr w:type="gramStart"/>
+      <w:r>
+        <w:rPr>
+          <w:rFonts w:ascii="Consolas" w:hAnsi="Consolas" w:cs="Consolas"/>
+          <w:color w:val="000000"/>
+          <w:kern w:val="0"/>
+          <w:sz w:val="20"/>
+          <w:szCs w:val="20"/>
+        </w:rPr>
+        <w:t>defaultUrl</w:t>
+      </w:r>
+      <w:proofErr w:type="spellEnd"/>
+      <w:r>
+        <w:rPr>
+          <w:rFonts w:ascii="Consolas" w:hAnsi="Consolas" w:cs="Consolas"/>
+          <w:color w:val="000000"/>
+          <w:kern w:val="0"/>
+          <w:sz w:val="20"/>
+          <w:szCs w:val="20"/>
+        </w:rPr>
+        <w:t>(</w:t>
+      </w:r>
+      <w:proofErr w:type="gramEnd"/>
+      <w:r>
+        <w:rPr>
+          <w:rFonts w:ascii="Consolas" w:hAnsi="Consolas" w:cs="Consolas"/>
+          <w:color w:val="000000"/>
+          <w:kern w:val="0"/>
+          <w:sz w:val="20"/>
+          <w:szCs w:val="20"/>
+        </w:rPr>
+        <w:t>)</w:t>
       </w:r>
     </w:p>
     <w:p>
@@ -408,19 +541,32 @@
           <w:szCs w:val="20"/>
           <w:highlight w:val="lightGray"/>
         </w:rPr>
-        <w:t>"Home Page"</w:t>
-      </w:r>
-      <w:r>
-        <w:rPr>
-          <w:rFonts w:ascii="Consolas" w:hAnsi="Consolas" w:cs="Consolas"/>
-          <w:color w:val="000000"/>
+        <w:t>"Home Page</w:t>
+      </w:r>
+      <w:proofErr w:type="gramStart"/>
+      <w:r>
+        <w:rPr>
+          <w:rFonts w:ascii="Consolas" w:hAnsi="Consolas" w:cs="Consolas"/>
+          <w:color w:val="2A00FF"/>
           <w:kern w:val="0"/>
           <w:sz w:val="20"/>
           <w:szCs w:val="20"/>
           <w:highlight w:val="lightGray"/>
         </w:rPr>
+        <w:t>"</w:t>
+      </w:r>
+      <w:r>
+        <w:rPr>
+          <w:rFonts w:ascii="Consolas" w:hAnsi="Consolas" w:cs="Consolas"/>
+          <w:color w:val="000000"/>
+          <w:kern w:val="0"/>
+          <w:sz w:val="20"/>
+          <w:szCs w:val="20"/>
+          <w:highlight w:val="lightGray"/>
+        </w:rPr>
         <w:t>;</w:t>
       </w:r>
+      <w:proofErr w:type="gramEnd"/>
     </w:p>
     <w:p>
       <w:r>
@@ -455,6 +601,1086 @@
         <w:t>it is a combination of three Annotations. @EnableAutoConfuguration+@ComponentScan+@Configuration=@SpringBootApplication</w:t>
       </w:r>
     </w:p>
+    <w:p/>
+    <w:p/>
+    <w:p>
+      <w:pPr>
+        <w:rPr>
+          <w:b/>
+          <w:bCs/>
+          <w:sz w:val="40"/>
+          <w:szCs w:val="40"/>
+        </w:rPr>
+      </w:pPr>
+      <w:r>
+        <w:rPr>
+          <w:b/>
+          <w:bCs/>
+          <w:sz w:val="40"/>
+          <w:szCs w:val="40"/>
+        </w:rPr>
+        <w:lastRenderedPageBreak/>
+        <w:t>@GetMapping VS @RequestMapping Annotation</w:t>
+      </w:r>
+    </w:p>
+    <w:p>
+      <w:pPr>
+        <w:rPr>
+          <w:sz w:val="28"/>
+          <w:szCs w:val="28"/>
+        </w:rPr>
+      </w:pPr>
+      <w:r>
+        <w:rPr>
+          <w:sz w:val="28"/>
+          <w:szCs w:val="28"/>
+        </w:rPr>
+        <w:t xml:space="preserve">Both are annotations which is </w:t>
+      </w:r>
+      <w:proofErr w:type="gramStart"/>
+      <w:r>
+        <w:rPr>
+          <w:sz w:val="28"/>
+          <w:szCs w:val="28"/>
+        </w:rPr>
+        <w:t>use</w:t>
+      </w:r>
+      <w:proofErr w:type="gramEnd"/>
+      <w:r>
+        <w:rPr>
+          <w:sz w:val="28"/>
+          <w:szCs w:val="28"/>
+        </w:rPr>
+        <w:t xml:space="preserve"> to mapped the </w:t>
+      </w:r>
+      <w:r>
+        <w:rPr>
+          <w:sz w:val="28"/>
+          <w:szCs w:val="28"/>
+        </w:rPr>
+        <w:t>URL</w:t>
+      </w:r>
+      <w:r>
+        <w:rPr>
+          <w:sz w:val="28"/>
+          <w:szCs w:val="28"/>
+        </w:rPr>
+        <w:t xml:space="preserve"> for handle HTTP Reque</w:t>
+      </w:r>
+      <w:r>
+        <w:rPr>
+          <w:sz w:val="28"/>
+          <w:szCs w:val="28"/>
+        </w:rPr>
+        <w:t>st.</w:t>
+      </w:r>
+    </w:p>
+    <w:p>
+      <w:pPr>
+        <w:rPr>
+          <w:sz w:val="28"/>
+          <w:szCs w:val="28"/>
+        </w:rPr>
+      </w:pPr>
+      <w:r>
+        <w:rPr>
+          <w:b/>
+          <w:bCs/>
+          <w:sz w:val="36"/>
+          <w:szCs w:val="36"/>
+        </w:rPr>
+        <w:t>@GetMapping</w:t>
+      </w:r>
+      <w:r>
+        <w:rPr>
+          <w:sz w:val="28"/>
+          <w:szCs w:val="28"/>
+        </w:rPr>
+        <w:t xml:space="preserve"> </w:t>
+      </w:r>
+    </w:p>
+    <w:p>
+      <w:pPr>
+        <w:pStyle w:val="ListParagraph"/>
+        <w:numPr>
+          <w:ilvl w:val="0"/>
+          <w:numId w:val="1"/>
+        </w:numPr>
+        <w:rPr>
+          <w:sz w:val="28"/>
+          <w:szCs w:val="28"/>
+        </w:rPr>
+      </w:pPr>
+      <w:r>
+        <w:rPr>
+          <w:sz w:val="28"/>
+          <w:szCs w:val="28"/>
+        </w:rPr>
+        <w:t xml:space="preserve">@GetMapping </w:t>
+      </w:r>
+      <w:r>
+        <w:rPr>
+          <w:sz w:val="28"/>
+          <w:szCs w:val="28"/>
+        </w:rPr>
+        <w:t>Annotation</w:t>
+      </w:r>
+      <w:r>
+        <w:rPr>
+          <w:sz w:val="28"/>
+          <w:szCs w:val="28"/>
+        </w:rPr>
+        <w:t xml:space="preserve"> </w:t>
+      </w:r>
+      <w:r>
+        <w:rPr>
+          <w:sz w:val="28"/>
+          <w:szCs w:val="28"/>
+        </w:rPr>
+        <w:t xml:space="preserve">Is </w:t>
+      </w:r>
+      <w:proofErr w:type="gramStart"/>
+      <w:r>
+        <w:rPr>
+          <w:sz w:val="28"/>
+          <w:szCs w:val="28"/>
+        </w:rPr>
+        <w:t>use</w:t>
+      </w:r>
+      <w:proofErr w:type="gramEnd"/>
+      <w:r>
+        <w:rPr>
+          <w:sz w:val="28"/>
+          <w:szCs w:val="28"/>
+        </w:rPr>
+        <w:t xml:space="preserve"> to only method level</w:t>
+      </w:r>
+      <w:r>
+        <w:rPr>
+          <w:sz w:val="28"/>
+          <w:szCs w:val="28"/>
+        </w:rPr>
+        <w:t xml:space="preserve"> </w:t>
+      </w:r>
+    </w:p>
+    <w:p>
+      <w:pPr>
+        <w:pStyle w:val="ListParagraph"/>
+        <w:numPr>
+          <w:ilvl w:val="0"/>
+          <w:numId w:val="1"/>
+        </w:numPr>
+        <w:rPr>
+          <w:sz w:val="28"/>
+          <w:szCs w:val="28"/>
+        </w:rPr>
+      </w:pPr>
+      <w:r>
+        <w:rPr>
+          <w:sz w:val="28"/>
+          <w:szCs w:val="28"/>
+        </w:rPr>
+        <w:t>i</w:t>
+      </w:r>
+      <w:r>
+        <w:rPr>
+          <w:sz w:val="28"/>
+          <w:szCs w:val="28"/>
+        </w:rPr>
+        <w:t xml:space="preserve">t is designed specifically for mapping HTTP GET requests. It’s a shortcut for specifying that a method should handle only GET requests. </w:t>
+      </w:r>
+    </w:p>
+    <w:p>
+      <w:pPr>
+        <w:pStyle w:val="ListParagraph"/>
+        <w:numPr>
+          <w:ilvl w:val="0"/>
+          <w:numId w:val="1"/>
+        </w:numPr>
+        <w:rPr>
+          <w:sz w:val="28"/>
+          <w:szCs w:val="28"/>
+        </w:rPr>
+      </w:pPr>
+      <w:r>
+        <w:rPr>
+          <w:sz w:val="28"/>
+          <w:szCs w:val="28"/>
+        </w:rPr>
+        <w:t xml:space="preserve">we need to pass only </w:t>
+      </w:r>
+      <w:r>
+        <w:rPr>
+          <w:sz w:val="28"/>
+          <w:szCs w:val="28"/>
+        </w:rPr>
+        <w:t>URL</w:t>
+      </w:r>
+      <w:r>
+        <w:rPr>
+          <w:sz w:val="28"/>
+          <w:szCs w:val="28"/>
+        </w:rPr>
+        <w:t>.</w:t>
+      </w:r>
+    </w:p>
+    <w:p>
+      <w:pPr>
+        <w:pStyle w:val="ListParagraph"/>
+        <w:numPr>
+          <w:ilvl w:val="0"/>
+          <w:numId w:val="1"/>
+        </w:numPr>
+        <w:rPr>
+          <w:sz w:val="28"/>
+          <w:szCs w:val="28"/>
+        </w:rPr>
+      </w:pPr>
+      <w:proofErr w:type="gramStart"/>
+      <w:r>
+        <w:rPr>
+          <w:sz w:val="28"/>
+          <w:szCs w:val="28"/>
+        </w:rPr>
+        <w:t>Syntax:-</w:t>
+      </w:r>
+      <w:proofErr w:type="gramEnd"/>
+      <w:r>
+        <w:rPr>
+          <w:sz w:val="28"/>
+          <w:szCs w:val="28"/>
+        </w:rPr>
+        <w:t xml:space="preserve"> @GetMapping(“/url”)</w:t>
+      </w:r>
+    </w:p>
+    <w:p>
+      <w:pPr>
+        <w:pStyle w:val="ListParagraph"/>
+        <w:rPr>
+          <w:sz w:val="28"/>
+          <w:szCs w:val="28"/>
+        </w:rPr>
+      </w:pPr>
+      <w:proofErr w:type="gramStart"/>
+      <w:r>
+        <w:rPr>
+          <w:sz w:val="28"/>
+          <w:szCs w:val="28"/>
+        </w:rPr>
+        <w:t>Example:-</w:t>
+      </w:r>
+      <w:proofErr w:type="gramEnd"/>
+    </w:p>
+    <w:p>
+      <w:pPr>
+        <w:autoSpaceDE w:val="0"/>
+        <w:autoSpaceDN w:val="0"/>
+        <w:adjustRightInd w:val="0"/>
+        <w:spacing w:after="0" w:line="240" w:lineRule="auto"/>
+        <w:ind w:firstLine="720"/>
+        <w:rPr>
+          <w:rFonts w:ascii="Consolas" w:hAnsi="Consolas" w:cs="Consolas"/>
+          <w:kern w:val="0"/>
+          <w:sz w:val="20"/>
+          <w:szCs w:val="20"/>
+        </w:rPr>
+      </w:pPr>
+      <w:r>
+        <w:rPr>
+          <w:rFonts w:ascii="Consolas" w:hAnsi="Consolas" w:cs="Consolas"/>
+          <w:color w:val="646464"/>
+          <w:kern w:val="0"/>
+          <w:sz w:val="20"/>
+          <w:szCs w:val="20"/>
+        </w:rPr>
+        <w:t>@GetMapping</w:t>
+      </w:r>
+      <w:r>
+        <w:rPr>
+          <w:rFonts w:ascii="Consolas" w:hAnsi="Consolas" w:cs="Consolas"/>
+          <w:color w:val="000000"/>
+          <w:kern w:val="0"/>
+          <w:sz w:val="20"/>
+          <w:szCs w:val="20"/>
+        </w:rPr>
+        <w:t>(</w:t>
+      </w:r>
+      <w:r>
+        <w:rPr>
+          <w:rFonts w:ascii="Consolas" w:hAnsi="Consolas" w:cs="Consolas"/>
+          <w:color w:val="2A00FF"/>
+          <w:kern w:val="0"/>
+          <w:sz w:val="20"/>
+          <w:szCs w:val="20"/>
+        </w:rPr>
+        <w:t>"/hey"</w:t>
+      </w:r>
+      <w:r>
+        <w:rPr>
+          <w:rFonts w:ascii="Consolas" w:hAnsi="Consolas" w:cs="Consolas"/>
+          <w:color w:val="000000"/>
+          <w:kern w:val="0"/>
+          <w:sz w:val="20"/>
+          <w:szCs w:val="20"/>
+        </w:rPr>
+        <w:t>)</w:t>
+      </w:r>
+    </w:p>
+    <w:p>
+      <w:pPr>
+        <w:autoSpaceDE w:val="0"/>
+        <w:autoSpaceDN w:val="0"/>
+        <w:adjustRightInd w:val="0"/>
+        <w:spacing w:after="0" w:line="240" w:lineRule="auto"/>
+        <w:rPr>
+          <w:rFonts w:ascii="Consolas" w:hAnsi="Consolas" w:cs="Consolas"/>
+          <w:kern w:val="0"/>
+          <w:sz w:val="20"/>
+          <w:szCs w:val="20"/>
+        </w:rPr>
+      </w:pPr>
+      <w:r>
+        <w:rPr>
+          <w:rFonts w:ascii="Consolas" w:hAnsi="Consolas" w:cs="Consolas"/>
+          <w:color w:val="000000"/>
+          <w:kern w:val="0"/>
+          <w:sz w:val="20"/>
+          <w:szCs w:val="20"/>
+        </w:rPr>
+        <w:tab/>
+      </w:r>
+      <w:r>
+        <w:rPr>
+          <w:rFonts w:ascii="Consolas" w:hAnsi="Consolas" w:cs="Consolas"/>
+          <w:b/>
+          <w:bCs/>
+          <w:color w:val="7F0055"/>
+          <w:kern w:val="0"/>
+          <w:sz w:val="20"/>
+          <w:szCs w:val="20"/>
+        </w:rPr>
+        <w:t>public</w:t>
+      </w:r>
+      <w:r>
+        <w:rPr>
+          <w:rFonts w:ascii="Consolas" w:hAnsi="Consolas" w:cs="Consolas"/>
+          <w:color w:val="000000"/>
+          <w:kern w:val="0"/>
+          <w:sz w:val="20"/>
+          <w:szCs w:val="20"/>
+        </w:rPr>
+        <w:t xml:space="preserve"> String </w:t>
+      </w:r>
+      <w:proofErr w:type="spellStart"/>
+      <w:proofErr w:type="gramStart"/>
+      <w:r>
+        <w:rPr>
+          <w:rFonts w:ascii="Consolas" w:hAnsi="Consolas" w:cs="Consolas"/>
+          <w:color w:val="000000"/>
+          <w:kern w:val="0"/>
+          <w:sz w:val="20"/>
+          <w:szCs w:val="20"/>
+        </w:rPr>
+        <w:t>heyKomal</w:t>
+      </w:r>
+      <w:proofErr w:type="spellEnd"/>
+      <w:r>
+        <w:rPr>
+          <w:rFonts w:ascii="Consolas" w:hAnsi="Consolas" w:cs="Consolas"/>
+          <w:color w:val="000000"/>
+          <w:kern w:val="0"/>
+          <w:sz w:val="20"/>
+          <w:szCs w:val="20"/>
+        </w:rPr>
+        <w:t>(</w:t>
+      </w:r>
+      <w:proofErr w:type="gramEnd"/>
+      <w:r>
+        <w:rPr>
+          <w:rFonts w:ascii="Consolas" w:hAnsi="Consolas" w:cs="Consolas"/>
+          <w:color w:val="000000"/>
+          <w:kern w:val="0"/>
+          <w:sz w:val="20"/>
+          <w:szCs w:val="20"/>
+        </w:rPr>
+        <w:t>)</w:t>
+      </w:r>
+    </w:p>
+    <w:p>
+      <w:pPr>
+        <w:autoSpaceDE w:val="0"/>
+        <w:autoSpaceDN w:val="0"/>
+        <w:adjustRightInd w:val="0"/>
+        <w:spacing w:after="0" w:line="240" w:lineRule="auto"/>
+        <w:rPr>
+          <w:rFonts w:ascii="Consolas" w:hAnsi="Consolas" w:cs="Consolas"/>
+          <w:kern w:val="0"/>
+          <w:sz w:val="20"/>
+          <w:szCs w:val="20"/>
+        </w:rPr>
+      </w:pPr>
+      <w:r>
+        <w:rPr>
+          <w:rFonts w:ascii="Consolas" w:hAnsi="Consolas" w:cs="Consolas"/>
+          <w:color w:val="000000"/>
+          <w:kern w:val="0"/>
+          <w:sz w:val="20"/>
+          <w:szCs w:val="20"/>
+        </w:rPr>
+        <w:tab/>
+        <w:t>{</w:t>
+      </w:r>
+    </w:p>
+    <w:p>
+      <w:pPr>
+        <w:autoSpaceDE w:val="0"/>
+        <w:autoSpaceDN w:val="0"/>
+        <w:adjustRightInd w:val="0"/>
+        <w:spacing w:after="0" w:line="240" w:lineRule="auto"/>
+        <w:rPr>
+          <w:rFonts w:ascii="Consolas" w:hAnsi="Consolas" w:cs="Consolas"/>
+          <w:kern w:val="0"/>
+          <w:sz w:val="20"/>
+          <w:szCs w:val="20"/>
+        </w:rPr>
+      </w:pPr>
+      <w:r>
+        <w:rPr>
+          <w:rFonts w:ascii="Consolas" w:hAnsi="Consolas" w:cs="Consolas"/>
+          <w:color w:val="000000"/>
+          <w:kern w:val="0"/>
+          <w:sz w:val="20"/>
+          <w:szCs w:val="20"/>
+        </w:rPr>
+        <w:tab/>
+      </w:r>
+      <w:r>
+        <w:rPr>
+          <w:rFonts w:ascii="Consolas" w:hAnsi="Consolas" w:cs="Consolas"/>
+          <w:color w:val="000000"/>
+          <w:kern w:val="0"/>
+          <w:sz w:val="20"/>
+          <w:szCs w:val="20"/>
+        </w:rPr>
+        <w:tab/>
+      </w:r>
+      <w:r>
+        <w:rPr>
+          <w:rFonts w:ascii="Consolas" w:hAnsi="Consolas" w:cs="Consolas"/>
+          <w:b/>
+          <w:bCs/>
+          <w:color w:val="7F0055"/>
+          <w:kern w:val="0"/>
+          <w:sz w:val="20"/>
+          <w:szCs w:val="20"/>
+        </w:rPr>
+        <w:t>return</w:t>
+      </w:r>
+      <w:r>
+        <w:rPr>
+          <w:rFonts w:ascii="Consolas" w:hAnsi="Consolas" w:cs="Consolas"/>
+          <w:color w:val="000000"/>
+          <w:kern w:val="0"/>
+          <w:sz w:val="20"/>
+          <w:szCs w:val="20"/>
+        </w:rPr>
+        <w:t xml:space="preserve"> </w:t>
+      </w:r>
+      <w:r>
+        <w:rPr>
+          <w:rFonts w:ascii="Consolas" w:hAnsi="Consolas" w:cs="Consolas"/>
+          <w:color w:val="2A00FF"/>
+          <w:kern w:val="0"/>
+          <w:sz w:val="20"/>
+          <w:szCs w:val="20"/>
+        </w:rPr>
+        <w:t xml:space="preserve">"Hi Komal, Welcome to </w:t>
+      </w:r>
+      <w:proofErr w:type="spellStart"/>
+      <w:r>
+        <w:rPr>
+          <w:rFonts w:ascii="Consolas" w:hAnsi="Consolas" w:cs="Consolas"/>
+          <w:color w:val="2A00FF"/>
+          <w:kern w:val="0"/>
+          <w:sz w:val="20"/>
+          <w:szCs w:val="20"/>
+        </w:rPr>
+        <w:t>Springboot</w:t>
+      </w:r>
+      <w:proofErr w:type="spellEnd"/>
+      <w:r>
+        <w:rPr>
+          <w:rFonts w:ascii="Consolas" w:hAnsi="Consolas" w:cs="Consolas"/>
+          <w:color w:val="2A00FF"/>
+          <w:kern w:val="0"/>
+          <w:sz w:val="20"/>
+          <w:szCs w:val="20"/>
+        </w:rPr>
+        <w:t xml:space="preserve"> Application</w:t>
+      </w:r>
+      <w:proofErr w:type="gramStart"/>
+      <w:r>
+        <w:rPr>
+          <w:rFonts w:ascii="Consolas" w:hAnsi="Consolas" w:cs="Consolas"/>
+          <w:color w:val="2A00FF"/>
+          <w:kern w:val="0"/>
+          <w:sz w:val="20"/>
+          <w:szCs w:val="20"/>
+        </w:rPr>
+        <w:t>"</w:t>
+      </w:r>
+      <w:r>
+        <w:rPr>
+          <w:rFonts w:ascii="Consolas" w:hAnsi="Consolas" w:cs="Consolas"/>
+          <w:color w:val="000000"/>
+          <w:kern w:val="0"/>
+          <w:sz w:val="20"/>
+          <w:szCs w:val="20"/>
+        </w:rPr>
+        <w:t>;</w:t>
+      </w:r>
+      <w:proofErr w:type="gramEnd"/>
+    </w:p>
+    <w:p>
+      <w:pPr>
+        <w:rPr>
+          <w:sz w:val="28"/>
+          <w:szCs w:val="28"/>
+        </w:rPr>
+      </w:pPr>
+      <w:r>
+        <w:rPr>
+          <w:rFonts w:ascii="Consolas" w:hAnsi="Consolas" w:cs="Consolas"/>
+          <w:color w:val="000000"/>
+          <w:kern w:val="0"/>
+          <w:sz w:val="20"/>
+          <w:szCs w:val="20"/>
+        </w:rPr>
+        <w:tab/>
+        <w:t>}</w:t>
+      </w:r>
+    </w:p>
+    <w:p/>
+    <w:p>
+      <w:pPr>
+        <w:rPr>
+          <w:b/>
+          <w:bCs/>
+          <w:sz w:val="40"/>
+          <w:szCs w:val="40"/>
+        </w:rPr>
+      </w:pPr>
+      <w:r>
+        <w:rPr>
+          <w:b/>
+          <w:bCs/>
+          <w:sz w:val="40"/>
+          <w:szCs w:val="40"/>
+        </w:rPr>
+        <w:t>@RequestMapping</w:t>
+      </w:r>
+    </w:p>
+    <w:p/>
+    <w:p>
+      <w:r>
+        <w:t xml:space="preserve">@RequestMapping Annotation We can use with </w:t>
+      </w:r>
+      <w:r>
+        <w:t>both Method level and class level.</w:t>
+      </w:r>
+    </w:p>
+    <w:p>
+      <w:r>
+        <w:t>It can be used to handle various HTTP methods like GET, POST, PUT, DELETE, and more</w:t>
+      </w:r>
+      <w:r>
+        <w:t>.</w:t>
+      </w:r>
+    </w:p>
+    <w:p>
+      <w:r>
+        <w:t>This is a more general-purpose annotation that can be used to map methods to HTTP requests, specifying the HTTP method as a parameter.</w:t>
+      </w:r>
+    </w:p>
+    <w:p>
+      <w:proofErr w:type="gramStart"/>
+      <w:r>
+        <w:t>Syntax:-</w:t>
+      </w:r>
+      <w:proofErr w:type="gramEnd"/>
+      <w:r>
+        <w:t xml:space="preserve"> @ReqeustMapping(value=”/url”,method=Request.GET)</w:t>
+      </w:r>
+    </w:p>
+    <w:p>
+      <w:proofErr w:type="gramStart"/>
+      <w:r>
+        <w:t>Example:-</w:t>
+      </w:r>
+      <w:proofErr w:type="gramEnd"/>
+    </w:p>
+    <w:p>
+      <w:pPr>
+        <w:autoSpaceDE w:val="0"/>
+        <w:autoSpaceDN w:val="0"/>
+        <w:adjustRightInd w:val="0"/>
+        <w:spacing w:after="0" w:line="240" w:lineRule="auto"/>
+        <w:rPr>
+          <w:rFonts w:ascii="Consolas" w:hAnsi="Consolas" w:cs="Consolas"/>
+          <w:kern w:val="0"/>
+          <w:sz w:val="20"/>
+          <w:szCs w:val="20"/>
+        </w:rPr>
+      </w:pPr>
+      <w:r>
+        <w:rPr>
+          <w:rFonts w:ascii="Consolas" w:hAnsi="Consolas" w:cs="Consolas"/>
+          <w:color w:val="646464"/>
+          <w:kern w:val="0"/>
+          <w:sz w:val="20"/>
+          <w:szCs w:val="20"/>
+        </w:rPr>
+        <w:t>@RequestMapping</w:t>
+      </w:r>
+      <w:r>
+        <w:rPr>
+          <w:rFonts w:ascii="Consolas" w:hAnsi="Consolas" w:cs="Consolas"/>
+          <w:color w:val="000000"/>
+          <w:kern w:val="0"/>
+          <w:sz w:val="20"/>
+          <w:szCs w:val="20"/>
+        </w:rPr>
+        <w:t>(value=</w:t>
+      </w:r>
+      <w:r>
+        <w:rPr>
+          <w:rFonts w:ascii="Consolas" w:hAnsi="Consolas" w:cs="Consolas"/>
+          <w:color w:val="2A00FF"/>
+          <w:kern w:val="0"/>
+          <w:sz w:val="20"/>
+          <w:szCs w:val="20"/>
+        </w:rPr>
+        <w:t>"/hi</w:t>
+      </w:r>
+      <w:proofErr w:type="gramStart"/>
+      <w:r>
+        <w:rPr>
+          <w:rFonts w:ascii="Consolas" w:hAnsi="Consolas" w:cs="Consolas"/>
+          <w:color w:val="2A00FF"/>
+          <w:kern w:val="0"/>
+          <w:sz w:val="20"/>
+          <w:szCs w:val="20"/>
+        </w:rPr>
+        <w:t>"</w:t>
+      </w:r>
+      <w:r>
+        <w:rPr>
+          <w:rFonts w:ascii="Consolas" w:hAnsi="Consolas" w:cs="Consolas"/>
+          <w:color w:val="000000"/>
+          <w:kern w:val="0"/>
+          <w:sz w:val="20"/>
+          <w:szCs w:val="20"/>
+        </w:rPr>
+        <w:t>,method</w:t>
+      </w:r>
+      <w:proofErr w:type="gramEnd"/>
+      <w:r>
+        <w:rPr>
+          <w:rFonts w:ascii="Consolas" w:hAnsi="Consolas" w:cs="Consolas"/>
+          <w:color w:val="000000"/>
+          <w:kern w:val="0"/>
+          <w:sz w:val="20"/>
+          <w:szCs w:val="20"/>
+        </w:rPr>
+        <w:t>=</w:t>
+      </w:r>
+      <w:r>
+        <w:rPr>
+          <w:rFonts w:ascii="Consolas" w:hAnsi="Consolas" w:cs="Consolas"/>
+          <w:color w:val="000000"/>
+          <w:kern w:val="0"/>
+          <w:sz w:val="20"/>
+          <w:szCs w:val="20"/>
+          <w:highlight w:val="lightGray"/>
+        </w:rPr>
+        <w:t>RequestMethod</w:t>
+      </w:r>
+      <w:r>
+        <w:rPr>
+          <w:rFonts w:ascii="Consolas" w:hAnsi="Consolas" w:cs="Consolas"/>
+          <w:color w:val="000000"/>
+          <w:kern w:val="0"/>
+          <w:sz w:val="20"/>
+          <w:szCs w:val="20"/>
+        </w:rPr>
+        <w:t>.</w:t>
+      </w:r>
+      <w:r>
+        <w:rPr>
+          <w:rFonts w:ascii="Consolas" w:hAnsi="Consolas" w:cs="Consolas"/>
+          <w:b/>
+          <w:bCs/>
+          <w:i/>
+          <w:iCs/>
+          <w:color w:val="0000C0"/>
+          <w:kern w:val="0"/>
+          <w:sz w:val="20"/>
+          <w:szCs w:val="20"/>
+        </w:rPr>
+        <w:t>GET</w:t>
+      </w:r>
+      <w:r>
+        <w:rPr>
+          <w:rFonts w:ascii="Consolas" w:hAnsi="Consolas" w:cs="Consolas"/>
+          <w:color w:val="000000"/>
+          <w:kern w:val="0"/>
+          <w:sz w:val="20"/>
+          <w:szCs w:val="20"/>
+        </w:rPr>
+        <w:t>)</w:t>
+      </w:r>
+    </w:p>
+    <w:p>
+      <w:pPr>
+        <w:autoSpaceDE w:val="0"/>
+        <w:autoSpaceDN w:val="0"/>
+        <w:adjustRightInd w:val="0"/>
+        <w:spacing w:after="0" w:line="240" w:lineRule="auto"/>
+        <w:rPr>
+          <w:rFonts w:ascii="Consolas" w:hAnsi="Consolas" w:cs="Consolas"/>
+          <w:kern w:val="0"/>
+          <w:sz w:val="20"/>
+          <w:szCs w:val="20"/>
+        </w:rPr>
+      </w:pPr>
+      <w:r>
+        <w:rPr>
+          <w:rFonts w:ascii="Consolas" w:hAnsi="Consolas" w:cs="Consolas"/>
+          <w:color w:val="000000"/>
+          <w:kern w:val="0"/>
+          <w:sz w:val="20"/>
+          <w:szCs w:val="20"/>
+        </w:rPr>
+        <w:tab/>
+      </w:r>
+    </w:p>
+    <w:p>
+      <w:pPr>
+        <w:autoSpaceDE w:val="0"/>
+        <w:autoSpaceDN w:val="0"/>
+        <w:adjustRightInd w:val="0"/>
+        <w:spacing w:after="0" w:line="240" w:lineRule="auto"/>
+        <w:rPr>
+          <w:rFonts w:ascii="Consolas" w:hAnsi="Consolas" w:cs="Consolas"/>
+          <w:kern w:val="0"/>
+          <w:sz w:val="20"/>
+          <w:szCs w:val="20"/>
+        </w:rPr>
+      </w:pPr>
+      <w:r>
+        <w:rPr>
+          <w:rFonts w:ascii="Consolas" w:hAnsi="Consolas" w:cs="Consolas"/>
+          <w:color w:val="000000"/>
+          <w:kern w:val="0"/>
+          <w:sz w:val="20"/>
+          <w:szCs w:val="20"/>
+        </w:rPr>
+        <w:tab/>
+      </w:r>
+      <w:r>
+        <w:rPr>
+          <w:rFonts w:ascii="Consolas" w:hAnsi="Consolas" w:cs="Consolas"/>
+          <w:b/>
+          <w:bCs/>
+          <w:color w:val="7F0055"/>
+          <w:kern w:val="0"/>
+          <w:sz w:val="20"/>
+          <w:szCs w:val="20"/>
+        </w:rPr>
+        <w:t>public</w:t>
+      </w:r>
+      <w:r>
+        <w:rPr>
+          <w:rFonts w:ascii="Consolas" w:hAnsi="Consolas" w:cs="Consolas"/>
+          <w:color w:val="000000"/>
+          <w:kern w:val="0"/>
+          <w:sz w:val="20"/>
+          <w:szCs w:val="20"/>
+        </w:rPr>
+        <w:t xml:space="preserve"> String </w:t>
+      </w:r>
+      <w:proofErr w:type="spellStart"/>
+      <w:proofErr w:type="gramStart"/>
+      <w:r>
+        <w:rPr>
+          <w:rFonts w:ascii="Consolas" w:hAnsi="Consolas" w:cs="Consolas"/>
+          <w:color w:val="000000"/>
+          <w:kern w:val="0"/>
+          <w:sz w:val="20"/>
+          <w:szCs w:val="20"/>
+        </w:rPr>
+        <w:t>hiHarendra</w:t>
+      </w:r>
+      <w:proofErr w:type="spellEnd"/>
+      <w:r>
+        <w:rPr>
+          <w:rFonts w:ascii="Consolas" w:hAnsi="Consolas" w:cs="Consolas"/>
+          <w:color w:val="000000"/>
+          <w:kern w:val="0"/>
+          <w:sz w:val="20"/>
+          <w:szCs w:val="20"/>
+        </w:rPr>
+        <w:t>(</w:t>
+      </w:r>
+      <w:proofErr w:type="gramEnd"/>
+      <w:r>
+        <w:rPr>
+          <w:rFonts w:ascii="Consolas" w:hAnsi="Consolas" w:cs="Consolas"/>
+          <w:color w:val="000000"/>
+          <w:kern w:val="0"/>
+          <w:sz w:val="20"/>
+          <w:szCs w:val="20"/>
+        </w:rPr>
+        <w:t>)</w:t>
+      </w:r>
+    </w:p>
+    <w:p>
+      <w:pPr>
+        <w:autoSpaceDE w:val="0"/>
+        <w:autoSpaceDN w:val="0"/>
+        <w:adjustRightInd w:val="0"/>
+        <w:spacing w:after="0" w:line="240" w:lineRule="auto"/>
+        <w:rPr>
+          <w:rFonts w:ascii="Consolas" w:hAnsi="Consolas" w:cs="Consolas"/>
+          <w:kern w:val="0"/>
+          <w:sz w:val="20"/>
+          <w:szCs w:val="20"/>
+        </w:rPr>
+      </w:pPr>
+      <w:r>
+        <w:rPr>
+          <w:rFonts w:ascii="Consolas" w:hAnsi="Consolas" w:cs="Consolas"/>
+          <w:color w:val="000000"/>
+          <w:kern w:val="0"/>
+          <w:sz w:val="20"/>
+          <w:szCs w:val="20"/>
+        </w:rPr>
+        <w:tab/>
+        <w:t>{</w:t>
+      </w:r>
+    </w:p>
+    <w:p>
+      <w:pPr>
+        <w:autoSpaceDE w:val="0"/>
+        <w:autoSpaceDN w:val="0"/>
+        <w:adjustRightInd w:val="0"/>
+        <w:spacing w:after="0" w:line="240" w:lineRule="auto"/>
+        <w:rPr>
+          <w:rFonts w:ascii="Consolas" w:hAnsi="Consolas" w:cs="Consolas"/>
+          <w:kern w:val="0"/>
+          <w:sz w:val="20"/>
+          <w:szCs w:val="20"/>
+        </w:rPr>
+      </w:pPr>
+      <w:r>
+        <w:rPr>
+          <w:rFonts w:ascii="Consolas" w:hAnsi="Consolas" w:cs="Consolas"/>
+          <w:color w:val="000000"/>
+          <w:kern w:val="0"/>
+          <w:sz w:val="20"/>
+          <w:szCs w:val="20"/>
+        </w:rPr>
+        <w:tab/>
+      </w:r>
+      <w:r>
+        <w:rPr>
+          <w:rFonts w:ascii="Consolas" w:hAnsi="Consolas" w:cs="Consolas"/>
+          <w:color w:val="000000"/>
+          <w:kern w:val="0"/>
+          <w:sz w:val="20"/>
+          <w:szCs w:val="20"/>
+        </w:rPr>
+        <w:tab/>
+      </w:r>
+      <w:r>
+        <w:rPr>
+          <w:rFonts w:ascii="Consolas" w:hAnsi="Consolas" w:cs="Consolas"/>
+          <w:b/>
+          <w:bCs/>
+          <w:color w:val="7F0055"/>
+          <w:kern w:val="0"/>
+          <w:sz w:val="20"/>
+          <w:szCs w:val="20"/>
+        </w:rPr>
+        <w:t>return</w:t>
+      </w:r>
+      <w:r>
+        <w:rPr>
+          <w:rFonts w:ascii="Consolas" w:hAnsi="Consolas" w:cs="Consolas"/>
+          <w:color w:val="000000"/>
+          <w:kern w:val="0"/>
+          <w:sz w:val="20"/>
+          <w:szCs w:val="20"/>
+        </w:rPr>
+        <w:t xml:space="preserve"> </w:t>
+      </w:r>
+      <w:r>
+        <w:rPr>
+          <w:rFonts w:ascii="Consolas" w:hAnsi="Consolas" w:cs="Consolas"/>
+          <w:color w:val="2A00FF"/>
+          <w:kern w:val="0"/>
+          <w:sz w:val="20"/>
+          <w:szCs w:val="20"/>
+        </w:rPr>
+        <w:t xml:space="preserve">"Hi Harendra, Welcome to </w:t>
+      </w:r>
+      <w:proofErr w:type="spellStart"/>
+      <w:r>
+        <w:rPr>
+          <w:rFonts w:ascii="Consolas" w:hAnsi="Consolas" w:cs="Consolas"/>
+          <w:color w:val="2A00FF"/>
+          <w:kern w:val="0"/>
+          <w:sz w:val="20"/>
+          <w:szCs w:val="20"/>
+        </w:rPr>
+        <w:t>Springboot</w:t>
+      </w:r>
+      <w:proofErr w:type="spellEnd"/>
+      <w:r>
+        <w:rPr>
+          <w:rFonts w:ascii="Consolas" w:hAnsi="Consolas" w:cs="Consolas"/>
+          <w:color w:val="2A00FF"/>
+          <w:kern w:val="0"/>
+          <w:sz w:val="20"/>
+          <w:szCs w:val="20"/>
+        </w:rPr>
+        <w:t xml:space="preserve"> Application</w:t>
+      </w:r>
+      <w:proofErr w:type="gramStart"/>
+      <w:r>
+        <w:rPr>
+          <w:rFonts w:ascii="Consolas" w:hAnsi="Consolas" w:cs="Consolas"/>
+          <w:color w:val="2A00FF"/>
+          <w:kern w:val="0"/>
+          <w:sz w:val="20"/>
+          <w:szCs w:val="20"/>
+        </w:rPr>
+        <w:t>"</w:t>
+      </w:r>
+      <w:r>
+        <w:rPr>
+          <w:rFonts w:ascii="Consolas" w:hAnsi="Consolas" w:cs="Consolas"/>
+          <w:color w:val="000000"/>
+          <w:kern w:val="0"/>
+          <w:sz w:val="20"/>
+          <w:szCs w:val="20"/>
+        </w:rPr>
+        <w:t>;</w:t>
+      </w:r>
+      <w:proofErr w:type="gramEnd"/>
+    </w:p>
+    <w:p>
+      <w:r>
+        <w:rPr>
+          <w:rFonts w:ascii="Consolas" w:hAnsi="Consolas" w:cs="Consolas"/>
+          <w:color w:val="000000"/>
+          <w:kern w:val="0"/>
+          <w:sz w:val="20"/>
+          <w:szCs w:val="20"/>
+        </w:rPr>
+        <w:tab/>
+        <w:t>}</w:t>
+      </w:r>
+    </w:p>
+    <w:p>
+      <w:pPr>
+        <w:rPr>
+          <w:sz w:val="28"/>
+          <w:szCs w:val="28"/>
+        </w:rPr>
+      </w:pPr>
+    </w:p>
+    <w:p>
+      <w:pPr>
+        <w:rPr>
+          <w:sz w:val="28"/>
+          <w:szCs w:val="28"/>
+        </w:rPr>
+      </w:pPr>
+    </w:p>
+    <w:p>
+      <w:pPr>
+        <w:rPr>
+          <w:sz w:val="28"/>
+          <w:szCs w:val="28"/>
+        </w:rPr>
+      </w:pPr>
+      <w:r>
+        <w:rPr>
+          <w:sz w:val="28"/>
+          <w:szCs w:val="28"/>
+        </w:rPr>
+        <w:lastRenderedPageBreak/>
+        <w:t xml:space="preserve">@PostMapping </w:t>
+      </w:r>
+    </w:p>
+    <w:p>
+      <w:pPr>
+        <w:rPr>
+          <w:sz w:val="28"/>
+          <w:szCs w:val="28"/>
+        </w:rPr>
+      </w:pPr>
+    </w:p>
+    <w:p/>
+    <w:p/>
+    <w:p>
+      <w:pPr>
+        <w:rPr>
+          <w:b/>
+          <w:bCs/>
+          <w:sz w:val="36"/>
+          <w:szCs w:val="36"/>
+        </w:rPr>
+      </w:pPr>
+      <w:r>
+        <w:rPr>
+          <w:b/>
+          <w:bCs/>
+          <w:sz w:val="36"/>
+          <w:szCs w:val="36"/>
+        </w:rPr>
+        <w:t>@PathVariable</w:t>
+      </w:r>
+      <w:r>
+        <w:rPr>
+          <w:b/>
+          <w:bCs/>
+          <w:sz w:val="36"/>
+          <w:szCs w:val="36"/>
+        </w:rPr>
+        <w:t xml:space="preserve"> Annotation</w:t>
+      </w:r>
+    </w:p>
+    <w:p/>
+    <w:p>
+      <w:r>
+        <w:t xml:space="preserve">The @PathVariable annotation is used to extract the </w:t>
+      </w:r>
+      <w:r>
+        <w:t>data</w:t>
+      </w:r>
+      <w:r>
+        <w:t xml:space="preserve"> from the UR</w:t>
+      </w:r>
+      <w:r>
+        <w:t>L</w:t>
+      </w:r>
+      <w:r>
+        <w:t>. It is most suitable for the RESTful web service where the URL contains some value. Spring MVC allows us to use multiple @PathVariable annotations in the same method. A path variable is a critical part of creating rest resources.</w:t>
+      </w:r>
+    </w:p>
+    <w:p/>
     <w:sectPr>
       <w:pgSz w:w="12240" w:h="15840"/>
       <w:pgMar w:top="1440" w:right="1440" w:bottom="1440" w:left="1440" w:header="720" w:footer="720" w:gutter="0"/>
@@ -465,8 +1691,129 @@
 </w:document>
 </file>
 
+<file path=word/numbering.xml><?xml version="1.0" encoding="utf-8"?>
+<w:numbering xmlns:wpc="http://schemas.microsoft.com/office/word/2010/wordprocessingCanvas" xmlns:cx="http://schemas.microsoft.com/office/drawing/2014/chartex" xmlns:cx1="http://schemas.microsoft.com/office/drawing/2015/9/8/chartex" xmlns:cx2="http://schemas.microsoft.com/office/drawing/2015/10/21/chartex" xmlns:cx3="http://schemas.microsoft.com/office/drawing/2016/5/9/chartex" xmlns:cx4="http://schemas.microsoft.com/office/drawing/2016/5/10/chartex" xmlns:cx5="http://schemas.microsoft.com/office/drawing/2016/5/11/chartex" xmlns:cx6="http://schemas.microsoft.com/office/drawing/2016/5/12/chartex" xmlns:cx7="http://schemas.microsoft.com/office/drawing/2016/5/13/chartex" xmlns:cx8="http://schemas.microsoft.com/office/drawing/2016/5/14/chartex" xmlns:mc="http://schemas.openxmlformats.org/markup-compatibility/2006" xmlns:aink="http://schemas.microsoft.com/office/drawing/2016/ink" xmlns:am3d="http://schemas.microsoft.com/office/drawing/2017/model3d" xmlns:o="urn:schemas-microsoft-com:office:office" xmlns:oel="http://schemas.microsoft.com/office/2019/extlst" xmlns:r="http://schemas.openxmlformats.org/officeDocument/2006/relationships" xmlns:m="http://schemas.openxmlformats.org/officeDocument/2006/math" xmlns:v="urn:schemas-microsoft-com:vml" xmlns:wp14="http://schemas.microsoft.com/office/word/2010/wordprocessingDrawing" xmlns:wp="http://schemas.openxmlformats.org/drawingml/2006/wordprocessingDrawing" xmlns:w10="urn:schemas-microsoft-com:office:word" xmlns:w="http://schemas.openxmlformats.org/wordprocessingml/2006/main" xmlns:w14="http://schemas.microsoft.com/office/word/2010/wordml" xmlns:w15="http://schemas.microsoft.com/office/word/2012/wordml" xmlns:w16cex="http://schemas.microsoft.com/office/word/2018/wordml/cex" xmlns:w16cid="http://schemas.microsoft.com/office/word/2016/wordml/cid" xmlns:w16="http://schemas.microsoft.com/office/word/2018/wordml" xmlns:w16du="http://schemas.microsoft.com/office/word/2023/wordml/word16du" xmlns:w16sdtdh="http://schemas.microsoft.com/office/word/2020/wordml/sdtdatahash" xmlns:w16se="http://schemas.microsoft.com/office/word/2015/wordml/symex" xmlns:wpg="http://schemas.microsoft.com/office/word/2010/wordprocessingGroup" xmlns:wpi="http://schemas.microsoft.com/office/word/2010/wordprocessingInk" xmlns:wne="http://schemas.microsoft.com/office/word/2006/wordml" xmlns:wps="http://schemas.microsoft.com/office/word/2010/wordprocessingShape" mc:Ignorable="w14 w15 w16se w16cid w16 w16cex w16sdtdh w16du wp14">
+  <w:abstractNum w:abstractNumId="0" w15:restartNumberingAfterBreak="0">
+    <w:nsid w:val="0F237655"/>
+    <w:multiLevelType w:val="hybridMultilevel"/>
+    <w:tmpl w:val="F0D2727E"/>
+    <w:lvl w:ilvl="0" w:tplc="0409000D">
+      <w:start w:val="1"/>
+      <w:numFmt w:val="bullet"/>
+      <w:lvlText w:val=""/>
+      <w:lvlJc w:val="left"/>
+      <w:pPr>
+        <w:ind w:left="720" w:hanging="360"/>
+      </w:pPr>
+      <w:rPr>
+        <w:rFonts w:ascii="Wingdings" w:hAnsi="Wingdings" w:hint="default"/>
+      </w:rPr>
+    </w:lvl>
+    <w:lvl w:ilvl="1" w:tplc="04090003" w:tentative="1">
+      <w:start w:val="1"/>
+      <w:numFmt w:val="bullet"/>
+      <w:lvlText w:val="o"/>
+      <w:lvlJc w:val="left"/>
+      <w:pPr>
+        <w:ind w:left="1440" w:hanging="360"/>
+      </w:pPr>
+      <w:rPr>
+        <w:rFonts w:ascii="Courier New" w:hAnsi="Courier New" w:cs="Courier New" w:hint="default"/>
+      </w:rPr>
+    </w:lvl>
+    <w:lvl w:ilvl="2" w:tplc="04090005" w:tentative="1">
+      <w:start w:val="1"/>
+      <w:numFmt w:val="bullet"/>
+      <w:lvlText w:val=""/>
+      <w:lvlJc w:val="left"/>
+      <w:pPr>
+        <w:ind w:left="2160" w:hanging="360"/>
+      </w:pPr>
+      <w:rPr>
+        <w:rFonts w:ascii="Wingdings" w:hAnsi="Wingdings" w:hint="default"/>
+      </w:rPr>
+    </w:lvl>
+    <w:lvl w:ilvl="3" w:tplc="04090001" w:tentative="1">
+      <w:start w:val="1"/>
+      <w:numFmt w:val="bullet"/>
+      <w:lvlText w:val=""/>
+      <w:lvlJc w:val="left"/>
+      <w:pPr>
+        <w:ind w:left="2880" w:hanging="360"/>
+      </w:pPr>
+      <w:rPr>
+        <w:rFonts w:ascii="Symbol" w:hAnsi="Symbol" w:hint="default"/>
+      </w:rPr>
+    </w:lvl>
+    <w:lvl w:ilvl="4" w:tplc="04090003" w:tentative="1">
+      <w:start w:val="1"/>
+      <w:numFmt w:val="bullet"/>
+      <w:lvlText w:val="o"/>
+      <w:lvlJc w:val="left"/>
+      <w:pPr>
+        <w:ind w:left="3600" w:hanging="360"/>
+      </w:pPr>
+      <w:rPr>
+        <w:rFonts w:ascii="Courier New" w:hAnsi="Courier New" w:cs="Courier New" w:hint="default"/>
+      </w:rPr>
+    </w:lvl>
+    <w:lvl w:ilvl="5" w:tplc="04090005" w:tentative="1">
+      <w:start w:val="1"/>
+      <w:numFmt w:val="bullet"/>
+      <w:lvlText w:val=""/>
+      <w:lvlJc w:val="left"/>
+      <w:pPr>
+        <w:ind w:left="4320" w:hanging="360"/>
+      </w:pPr>
+      <w:rPr>
+        <w:rFonts w:ascii="Wingdings" w:hAnsi="Wingdings" w:hint="default"/>
+      </w:rPr>
+    </w:lvl>
+    <w:lvl w:ilvl="6" w:tplc="04090001" w:tentative="1">
+      <w:start w:val="1"/>
+      <w:numFmt w:val="bullet"/>
+      <w:lvlText w:val=""/>
+      <w:lvlJc w:val="left"/>
+      <w:pPr>
+        <w:ind w:left="5040" w:hanging="360"/>
+      </w:pPr>
+      <w:rPr>
+        <w:rFonts w:ascii="Symbol" w:hAnsi="Symbol" w:hint="default"/>
+      </w:rPr>
+    </w:lvl>
+    <w:lvl w:ilvl="7" w:tplc="04090003" w:tentative="1">
+      <w:start w:val="1"/>
+      <w:numFmt w:val="bullet"/>
+      <w:lvlText w:val="o"/>
+      <w:lvlJc w:val="left"/>
+      <w:pPr>
+        <w:ind w:left="5760" w:hanging="360"/>
+      </w:pPr>
+      <w:rPr>
+        <w:rFonts w:ascii="Courier New" w:hAnsi="Courier New" w:cs="Courier New" w:hint="default"/>
+      </w:rPr>
+    </w:lvl>
+    <w:lvl w:ilvl="8" w:tplc="04090005" w:tentative="1">
+      <w:start w:val="1"/>
+      <w:numFmt w:val="bullet"/>
+      <w:lvlText w:val=""/>
+      <w:lvlJc w:val="left"/>
+      <w:pPr>
+        <w:ind w:left="6480" w:hanging="360"/>
+      </w:pPr>
+      <w:rPr>
+        <w:rFonts w:ascii="Wingdings" w:hAnsi="Wingdings" w:hint="default"/>
+      </w:rPr>
+    </w:lvl>
+  </w:abstractNum>
+  <w:num w:numId="1" w16cid:durableId="2080708092">
+    <w:abstractNumId w:val="0"/>
+  </w:num>
+</w:numbering>
+</file>
+
 <file path=word/styles.xml><?xml version="1.0" encoding="utf-8"?>
-<w:styles xmlns:mc="http://schemas.openxmlformats.org/markup-compatibility/2006" xmlns:r="http://schemas.openxmlformats.org/officeDocument/2006/relationships" xmlns:w="http://schemas.openxmlformats.org/wordprocessingml/2006/main" xmlns:w14="http://schemas.microsoft.com/office/word/2010/wordml" xmlns:w15="http://schemas.microsoft.com/office/word/2012/wordml" xmlns:w16cex="http://schemas.microsoft.com/office/word/2018/wordml/cex" xmlns:w16cid="http://schemas.microsoft.com/office/word/2016/wordml/cid" xmlns:w16="http://schemas.microsoft.com/office/word/2018/wordml" xmlns:w16sdtdh="http://schemas.microsoft.com/office/word/2020/wordml/sdtdatahash" xmlns:w16se="http://schemas.microsoft.com/office/word/2015/wordml/symex" mc:Ignorable="w14 w15 w16se w16cid w16 w16cex w16sdtdh">
+<w:styles xmlns:mc="http://schemas.openxmlformats.org/markup-compatibility/2006" xmlns:r="http://schemas.openxmlformats.org/officeDocument/2006/relationships" xmlns:w="http://schemas.openxmlformats.org/wordprocessingml/2006/main" xmlns:w14="http://schemas.microsoft.com/office/word/2010/wordml" xmlns:w15="http://schemas.microsoft.com/office/word/2012/wordml" xmlns:w16cex="http://schemas.microsoft.com/office/word/2018/wordml/cex" xmlns:w16cid="http://schemas.microsoft.com/office/word/2016/wordml/cid" xmlns:w16="http://schemas.microsoft.com/office/word/2018/wordml" xmlns:w16du="http://schemas.microsoft.com/office/word/2023/wordml/word16du" xmlns:w16sdtdh="http://schemas.microsoft.com/office/word/2020/wordml/sdtdatahash" xmlns:w16se="http://schemas.microsoft.com/office/word/2015/wordml/symex" mc:Ignorable="w14 w15 w16se w16cid w16 w16cex w16sdtdh w16du">
   <w:docDefaults>
     <w:rPrDefault>
       <w:rPr>
@@ -1068,7 +2415,6 @@
   <w:style w:type="character" w:default="1" w:styleId="DefaultParagraphFont">
     <w:name w:val="Default Paragraph Font"/>
     <w:uiPriority w:val="1"/>
-    <w:semiHidden/>
     <w:unhideWhenUsed/>
   </w:style>
   <w:style w:type="table" w:default="1" w:styleId="TableNormal">
